--- a/04_Classification/Chapter4.docx
+++ b/04_Classification/Chapter4.docx
@@ -1488,6 +1488,41 @@
     </w:p>
     <w:p>
       <w:pPr>
+        <w:widowControl/>
+        <w:wordWrap/>
+        <w:autoSpaceDE/>
+        <w:autoSpaceDN/>
+      </w:pPr>
+      <w:r>
+        <w:rPr>
+          <w:rFonts w:hint="eastAsia"/>
+        </w:rPr>
+        <w:t>즉 자식 노드로 분할하려면 최소한 샘플 개수가 몇 개는 필요한데,</w:t>
+      </w:r>
+      <w:r>
+        <w:t xml:space="preserve"> </w:t>
+      </w:r>
+      <w:r>
+        <w:rPr>
+          <w:rFonts w:hint="eastAsia"/>
+        </w:rPr>
+        <w:t xml:space="preserve">그보다 적으면 분할 </w:t>
+      </w:r>
+      <w:r>
+        <w:t>X</w:t>
+      </w:r>
+      <w:r>
+        <w:t xml:space="preserve">, </w:t>
+      </w:r>
+      <w:r>
+        <w:rPr>
+          <w:rFonts w:hint="eastAsia"/>
+        </w:rPr>
+        <w:t>그냥 리프 노드가 됨.</w:t>
+      </w:r>
+    </w:p>
+    <w:p>
+      <w:pPr>
         <w:pStyle w:val="a3"/>
         <w:widowControl/>
         <w:numPr>
@@ -1519,6 +1554,15 @@
       <w:r>
         <w:t xml:space="preserve"> </w:t>
       </w:r>
+      <w:r>
+        <w:rPr>
+          <w:rFonts w:hint="eastAsia"/>
+        </w:rPr>
+        <w:t xml:space="preserve">디폴트 </w:t>
+      </w:r>
+      <w:r>
+        <w:t xml:space="preserve">1, </w:t>
+      </w:r>
       <w:proofErr w:type="spellStart"/>
       <w:r>
         <w:rPr>
@@ -1545,7 +1589,71 @@
         <w:rPr>
           <w:rFonts w:hint="eastAsia"/>
         </w:rPr>
+        <w:t xml:space="preserve">디폴트 </w:t>
+      </w:r>
+      <w:r>
+        <w:t>1</w:t>
+      </w:r>
+      <w:r>
+        <w:rPr>
+          <w:rFonts w:hint="eastAsia"/>
+        </w:rPr>
+        <w:t xml:space="preserve"> 의미는 단독 클래스로만 되어 있거나 단 한 개의 데이터로 돼 있을 경우에는 리프 노드</w:t>
+      </w:r>
+    </w:p>
+    <w:p>
+      <w:pPr>
+        <w:widowControl/>
+        <w:wordWrap/>
+        <w:autoSpaceDE/>
+        <w:autoSpaceDN/>
+      </w:pPr>
+      <w:r>
+        <w:rPr>
+          <w:rFonts w:hint="eastAsia"/>
+        </w:rPr>
         <w:t>비대칭적 데이터의 경우 특정 클래스의 데이터가 작을 수 있으므로 이때는 작게 설정</w:t>
+      </w:r>
+    </w:p>
+    <w:p>
+      <w:pPr>
+        <w:widowControl/>
+        <w:wordWrap/>
+        <w:autoSpaceDE/>
+        <w:autoSpaceDN/>
+        <w:rPr>
+          <w:bCs/>
+        </w:rPr>
+      </w:pPr>
+      <w:r>
+        <w:rPr>
+          <w:rFonts w:hint="eastAsia"/>
+        </w:rPr>
+        <w:t>이 값을 키우면 리프 노드가 될 수 있는 조건이 완화됨</w:t>
+      </w:r>
+      <w:r>
+        <w:t xml:space="preserve">, </w:t>
+      </w:r>
+      <w:proofErr w:type="spellStart"/>
+      <w:r>
+        <w:rPr>
+          <w:bCs/>
+        </w:rPr>
+        <w:t>min_samples_leaf</w:t>
+      </w:r>
+      <w:proofErr w:type="spellEnd"/>
+      <w:r>
+        <w:rPr>
+          <w:bCs/>
+        </w:rPr>
+        <w:t>&lt;=</w:t>
+      </w:r>
+      <w:r>
+        <w:rPr>
+          <w:rFonts w:hint="eastAsia"/>
+          <w:bCs/>
+        </w:rPr>
+        <w:t>지정 값 만족하면 리프 노드 됨</w:t>
       </w:r>
     </w:p>
     <w:p>
@@ -1795,7 +1903,6 @@
         <w:autoSpaceDE/>
         <w:autoSpaceDN/>
         <w:rPr>
-          <w:rFonts w:hint="eastAsia"/>
           <w:b/>
           <w:bCs/>
           <w:sz w:val="24"/>
@@ -1860,10 +1967,700 @@
         <w:wordWrap/>
         <w:autoSpaceDE/>
         <w:autoSpaceDN/>
-        <w:rPr>
-          <w:rFonts w:hint="eastAsia"/>
-        </w:rPr>
-      </w:pPr>
+      </w:pPr>
+      <w:r>
+        <w:rPr>
+          <w:noProof/>
+        </w:rPr>
+        <w:lastRenderedPageBreak/>
+        <w:drawing>
+          <wp:anchor distT="0" distB="0" distL="114300" distR="114300" simplePos="0" relativeHeight="251658240" behindDoc="0" locked="0" layoutInCell="1" allowOverlap="1" wp14:anchorId="7CAB5697" wp14:editId="67C3C4AC">
+            <wp:simplePos x="0" y="0"/>
+            <wp:positionH relativeFrom="margin">
+              <wp:align>center</wp:align>
+            </wp:positionH>
+            <wp:positionV relativeFrom="paragraph">
+              <wp:posOffset>0</wp:posOffset>
+            </wp:positionV>
+            <wp:extent cx="5518150" cy="4930775"/>
+            <wp:effectExtent l="0" t="0" r="6350" b="3175"/>
+            <wp:wrapTopAndBottom/>
+            <wp:docPr id="1" name="그림 1"/>
+            <wp:cNvGraphicFramePr>
+              <a:graphicFrameLocks xmlns:a="http://schemas.openxmlformats.org/drawingml/2006/main" noChangeAspect="1"/>
+            </wp:cNvGraphicFramePr>
+            <a:graphic xmlns:a="http://schemas.openxmlformats.org/drawingml/2006/main">
+              <a:graphicData uri="http://schemas.openxmlformats.org/drawingml/2006/picture">
+                <pic:pic xmlns:pic="http://schemas.openxmlformats.org/drawingml/2006/picture">
+                  <pic:nvPicPr>
+                    <pic:cNvPr id="0" name="Picture 1"/>
+                    <pic:cNvPicPr>
+                      <a:picLocks noChangeAspect="1" noChangeArrowheads="1"/>
+                    </pic:cNvPicPr>
+                  </pic:nvPicPr>
+                  <pic:blipFill>
+                    <a:blip r:embed="rId5" cstate="print">
+                      <a:extLst>
+                        <a:ext uri="{28A0092B-C50C-407E-A947-70E740481C1C}">
+                          <a14:useLocalDpi xmlns:a14="http://schemas.microsoft.com/office/drawing/2010/main" val="0"/>
+                        </a:ext>
+                      </a:extLst>
+                    </a:blip>
+                    <a:srcRect/>
+                    <a:stretch>
+                      <a:fillRect/>
+                    </a:stretch>
+                  </pic:blipFill>
+                  <pic:spPr bwMode="auto">
+                    <a:xfrm>
+                      <a:off x="0" y="0"/>
+                      <a:ext cx="5518150" cy="4930775"/>
+                    </a:xfrm>
+                    <a:prstGeom prst="rect">
+                      <a:avLst/>
+                    </a:prstGeom>
+                    <a:noFill/>
+                    <a:ln>
+                      <a:noFill/>
+                    </a:ln>
+                  </pic:spPr>
+                </pic:pic>
+              </a:graphicData>
+            </a:graphic>
+            <wp14:sizeRelH relativeFrom="margin">
+              <wp14:pctWidth>0</wp14:pctWidth>
+            </wp14:sizeRelH>
+            <wp14:sizeRelV relativeFrom="margin">
+              <wp14:pctHeight>0</wp14:pctHeight>
+            </wp14:sizeRelV>
+          </wp:anchor>
+        </w:drawing>
+      </w:r>
+      <w:r>
+        <w:rPr>
+          <w:rFonts w:hint="eastAsia"/>
+        </w:rPr>
+        <w:t xml:space="preserve">리프 노드 </w:t>
+      </w:r>
+      <w:r>
+        <w:t xml:space="preserve">– </w:t>
+      </w:r>
+      <w:r>
+        <w:rPr>
+          <w:rFonts w:hint="eastAsia"/>
+        </w:rPr>
+        <w:t>자식 노드가 없는 노드,</w:t>
+      </w:r>
+      <w:r>
+        <w:t xml:space="preserve"> </w:t>
+      </w:r>
+      <w:r>
+        <w:rPr>
+          <w:rFonts w:hint="eastAsia"/>
+        </w:rPr>
+        <w:t>최종 레이블 값이 결정되는 노드</w:t>
+      </w:r>
+    </w:p>
+    <w:p>
+      <w:pPr>
+        <w:widowControl/>
+        <w:wordWrap/>
+        <w:autoSpaceDE/>
+        <w:autoSpaceDN/>
+      </w:pPr>
+      <w:proofErr w:type="spellStart"/>
+      <w:r>
+        <w:rPr>
+          <w:rFonts w:hint="eastAsia"/>
+        </w:rPr>
+        <w:t>브랜치</w:t>
+      </w:r>
+      <w:proofErr w:type="spellEnd"/>
+      <w:r>
+        <w:rPr>
+          <w:rFonts w:hint="eastAsia"/>
+        </w:rPr>
+        <w:t xml:space="preserve"> 노드 </w:t>
+      </w:r>
+      <w:r>
+        <w:t xml:space="preserve">– </w:t>
+      </w:r>
+      <w:r>
+        <w:rPr>
+          <w:rFonts w:hint="eastAsia"/>
+        </w:rPr>
+        <w:t>자식 노드가 있는 노드,</w:t>
+      </w:r>
+      <w:r>
+        <w:t xml:space="preserve"> </w:t>
+      </w:r>
+      <w:r>
+        <w:rPr>
+          <w:rFonts w:hint="eastAsia"/>
+        </w:rPr>
+        <w:t>자식 노드를 만들기 위한 분할 규칙 조건 가짐</w:t>
+      </w:r>
+    </w:p>
+    <w:p>
+      <w:pPr>
+        <w:widowControl/>
+        <w:wordWrap/>
+        <w:autoSpaceDE/>
+        <w:autoSpaceDN/>
+      </w:pPr>
+      <w:r>
+        <w:t>Gini: value=[]</w:t>
+      </w:r>
+      <w:r>
+        <w:rPr>
+          <w:rFonts w:hint="eastAsia"/>
+        </w:rPr>
+        <w:t>으로 주어진 데이터 분포에서의 지니 계수</w:t>
+      </w:r>
+    </w:p>
+    <w:p>
+      <w:pPr>
+        <w:widowControl/>
+        <w:wordWrap/>
+        <w:autoSpaceDE/>
+        <w:autoSpaceDN/>
+      </w:pPr>
+      <w:r>
+        <w:t>Samples</w:t>
+      </w:r>
+      <w:r>
+        <w:rPr>
+          <w:rFonts w:hint="eastAsia"/>
+        </w:rPr>
+        <w:t>는 현 규칙에 해당하는 데이터 건수</w:t>
+      </w:r>
+      <w:r>
+        <w:rPr>
+          <w:rFonts w:hint="eastAsia"/>
+        </w:rPr>
+        <w:t>,</w:t>
+      </w:r>
+      <w:r>
+        <w:t xml:space="preserve"> </w:t>
+      </w:r>
+      <w:proofErr w:type="gramStart"/>
+      <w:r>
+        <w:t xml:space="preserve">Class </w:t>
+      </w:r>
+      <w:r>
+        <w:rPr>
+          <w:rFonts w:hint="eastAsia"/>
+        </w:rPr>
+        <w:t>는</w:t>
+      </w:r>
+      <w:proofErr w:type="gramEnd"/>
+      <w:r>
+        <w:rPr>
+          <w:rFonts w:hint="eastAsia"/>
+        </w:rPr>
+        <w:t xml:space="preserve"> 하위 노드 가질 경우에 제일 많은 수의 레이블</w:t>
+      </w:r>
+    </w:p>
+    <w:p>
+      <w:pPr>
+        <w:widowControl/>
+        <w:wordWrap/>
+        <w:autoSpaceDE/>
+        <w:autoSpaceDN/>
+      </w:pPr>
+      <w:r>
+        <w:t>Value = [</w:t>
+      </w:r>
+      <w:proofErr w:type="gramStart"/>
+      <w:r>
+        <w:t xml:space="preserve">] </w:t>
+      </w:r>
+      <w:r>
+        <w:rPr>
+          <w:rFonts w:hint="eastAsia"/>
+        </w:rPr>
+        <w:t>는</w:t>
+      </w:r>
+      <w:proofErr w:type="gramEnd"/>
+      <w:r>
+        <w:rPr>
+          <w:rFonts w:hint="eastAsia"/>
+        </w:rPr>
+        <w:t xml:space="preserve"> 클래스 값 기반의 데이터 건수 </w:t>
+      </w:r>
+      <w:r>
+        <w:sym w:font="Wingdings" w:char="F0E0"/>
+      </w:r>
+      <w:r>
+        <w:t xml:space="preserve"> 0: </w:t>
+      </w:r>
+      <w:proofErr w:type="spellStart"/>
+      <w:r>
+        <w:rPr>
+          <w:rFonts w:hint="eastAsia"/>
+        </w:rPr>
+        <w:t>S</w:t>
+      </w:r>
+      <w:r>
+        <w:t>etosa</w:t>
+      </w:r>
+      <w:proofErr w:type="spellEnd"/>
+      <w:r>
+        <w:t xml:space="preserve">, 1: Versicolor, 2: Virginica </w:t>
+      </w:r>
+      <w:r>
+        <w:rPr>
+          <w:rFonts w:hint="eastAsia"/>
+        </w:rPr>
+        <w:t>품종 가리킴</w:t>
+      </w:r>
+    </w:p>
+    <w:p>
+      <w:pPr>
+        <w:widowControl/>
+        <w:wordWrap/>
+        <w:autoSpaceDE/>
+        <w:autoSpaceDN/>
+      </w:pPr>
+      <w:r>
+        <w:sym w:font="Wingdings" w:char="F0E0"/>
+      </w:r>
+      <w:r>
+        <w:t xml:space="preserve"> </w:t>
+      </w:r>
+      <w:r>
+        <w:rPr>
+          <w:rFonts w:hint="eastAsia"/>
+        </w:rPr>
+        <w:t>v</w:t>
+      </w:r>
+      <w:r>
+        <w:t xml:space="preserve">alue=[41,40,39] </w:t>
+      </w:r>
+      <w:r>
+        <w:rPr>
+          <w:rFonts w:hint="eastAsia"/>
+        </w:rPr>
+        <w:t xml:space="preserve">이면 </w:t>
+      </w:r>
+      <w:r>
+        <w:t>0</w:t>
+      </w:r>
+      <w:r>
+        <w:rPr>
+          <w:rFonts w:hint="eastAsia"/>
+        </w:rPr>
+        <w:t xml:space="preserve">번 품종 </w:t>
+      </w:r>
+      <w:r>
+        <w:t>41</w:t>
+      </w:r>
+      <w:r>
+        <w:rPr>
+          <w:rFonts w:hint="eastAsia"/>
+        </w:rPr>
+        <w:t xml:space="preserve">개, </w:t>
+      </w:r>
+      <w:r>
+        <w:t>1</w:t>
+      </w:r>
+      <w:r>
+        <w:rPr>
+          <w:rFonts w:hint="eastAsia"/>
+        </w:rPr>
+        <w:t xml:space="preserve">번 품종 </w:t>
+      </w:r>
+      <w:r>
+        <w:t>40</w:t>
+      </w:r>
+      <w:r>
+        <w:rPr>
+          <w:rFonts w:hint="eastAsia"/>
+        </w:rPr>
+        <w:t>개,</w:t>
+      </w:r>
+      <w:r>
+        <w:t xml:space="preserve"> 2</w:t>
+      </w:r>
+      <w:r>
+        <w:rPr>
+          <w:rFonts w:hint="eastAsia"/>
+        </w:rPr>
+        <w:t xml:space="preserve">번 품종 </w:t>
+      </w:r>
+      <w:r>
+        <w:t>39</w:t>
+      </w:r>
+      <w:r>
+        <w:rPr>
+          <w:rFonts w:hint="eastAsia"/>
+        </w:rPr>
+        <w:t>개라는 뜻</w:t>
+      </w:r>
+    </w:p>
+    <w:p>
+      <w:pPr>
+        <w:widowControl/>
+        <w:wordWrap/>
+        <w:autoSpaceDE/>
+        <w:autoSpaceDN/>
+      </w:pPr>
+      <w:r>
+        <w:rPr>
+          <w:rFonts w:hint="eastAsia"/>
+        </w:rPr>
+        <w:t xml:space="preserve">각 노드의 색깔은 붓꽃 데이터의 레이블 값 </w:t>
+      </w:r>
+      <w:r>
+        <w:t xml:space="preserve">– </w:t>
+      </w:r>
+      <w:r>
+        <w:rPr>
+          <w:rFonts w:hint="eastAsia"/>
+        </w:rPr>
+        <w:t xml:space="preserve">주황색 </w:t>
+      </w:r>
+      <w:r>
+        <w:t xml:space="preserve">0: </w:t>
+      </w:r>
+      <w:proofErr w:type="spellStart"/>
+      <w:r>
+        <w:t>Setosa</w:t>
+      </w:r>
+      <w:proofErr w:type="spellEnd"/>
+      <w:r>
+        <w:t xml:space="preserve">, </w:t>
+      </w:r>
+      <w:r>
+        <w:rPr>
+          <w:rFonts w:hint="eastAsia"/>
+        </w:rPr>
+        <w:t>초록색</w:t>
+      </w:r>
+      <w:r>
+        <w:t>1: Versicolor,</w:t>
+      </w:r>
+      <w:r>
+        <w:rPr>
+          <w:rFonts w:hint="eastAsia"/>
+        </w:rPr>
+        <w:t xml:space="preserve"> 보라색</w:t>
+      </w:r>
+      <w:r>
+        <w:t xml:space="preserve">2: </w:t>
+      </w:r>
+      <w:proofErr w:type="spellStart"/>
+      <w:r>
+        <w:t>Virginic</w:t>
+      </w:r>
+      <w:proofErr w:type="spellEnd"/>
+      <w:r>
+        <w:t xml:space="preserve"> </w:t>
+      </w:r>
+      <w:r>
+        <w:sym w:font="Wingdings" w:char="F0E0"/>
+      </w:r>
+      <w:r>
+        <w:t xml:space="preserve"> </w:t>
+      </w:r>
+      <w:r>
+        <w:rPr>
+          <w:rFonts w:hint="eastAsia"/>
+        </w:rPr>
+        <w:t xml:space="preserve">색깔이 </w:t>
+      </w:r>
+      <w:proofErr w:type="spellStart"/>
+      <w:r>
+        <w:rPr>
+          <w:rFonts w:hint="eastAsia"/>
+        </w:rPr>
+        <w:t>짙어질수록</w:t>
+      </w:r>
+      <w:proofErr w:type="spellEnd"/>
+      <w:r>
+        <w:rPr>
+          <w:rFonts w:hint="eastAsia"/>
+        </w:rPr>
+        <w:t xml:space="preserve"> 지니 계수 낮고 해당 레이블에 속하는 샘플 데이터가 많다.</w:t>
+      </w:r>
+    </w:p>
+    <w:p>
+      <w:pPr>
+        <w:widowControl/>
+        <w:wordWrap/>
+        <w:autoSpaceDE/>
+        <w:autoSpaceDN/>
+        <w:rPr>
+          <w:bCs/>
+        </w:rPr>
+      </w:pPr>
+      <w:r>
+        <w:rPr>
+          <w:rFonts w:hint="eastAsia"/>
+        </w:rPr>
+        <w:t xml:space="preserve">규칙 생성 로직을 미리 제어하지 않으면 완벽하게 클래스 구별해내기 위해 트리 노드 계속 만듦 </w:t>
+      </w:r>
+      <w:r>
+        <w:sym w:font="Wingdings" w:char="F0E0"/>
+      </w:r>
+      <w:r>
+        <w:t xml:space="preserve"> </w:t>
+      </w:r>
+      <w:proofErr w:type="spellStart"/>
+      <w:r>
+        <w:rPr>
+          <w:rFonts w:hint="eastAsia"/>
+        </w:rPr>
+        <w:t>과적합</w:t>
+      </w:r>
+      <w:proofErr w:type="spellEnd"/>
+      <w:r>
+        <w:rPr>
+          <w:rFonts w:hint="eastAsia"/>
+        </w:rPr>
+        <w:t xml:space="preserve"> </w:t>
+      </w:r>
+      <w:r>
+        <w:sym w:font="Wingdings" w:char="F0E0"/>
+      </w:r>
+      <w:r>
+        <w:t xml:space="preserve"> </w:t>
+      </w:r>
+      <w:proofErr w:type="spellStart"/>
+      <w:r>
+        <w:rPr>
+          <w:rFonts w:hint="eastAsia"/>
+        </w:rPr>
+        <w:t>하이퍼</w:t>
+      </w:r>
+      <w:proofErr w:type="spellEnd"/>
+      <w:r>
+        <w:rPr>
+          <w:rFonts w:hint="eastAsia"/>
+        </w:rPr>
+        <w:t xml:space="preserve"> 파라미터가 복잡한 트리 생성되는 것을 </w:t>
+      </w:r>
+      <w:proofErr w:type="gramStart"/>
+      <w:r>
+        <w:rPr>
+          <w:rFonts w:hint="eastAsia"/>
+        </w:rPr>
+        <w:t>막음(</w:t>
+      </w:r>
+      <w:r>
+        <w:t xml:space="preserve"> </w:t>
+      </w:r>
+      <w:proofErr w:type="spellStart"/>
+      <w:r>
+        <w:rPr>
+          <w:rFonts w:hint="eastAsia"/>
+        </w:rPr>
+        <w:t>m</w:t>
+      </w:r>
+      <w:r>
+        <w:t>ax</w:t>
+      </w:r>
+      <w:proofErr w:type="gramEnd"/>
+      <w:r>
+        <w:t>_depth</w:t>
+      </w:r>
+      <w:proofErr w:type="spellEnd"/>
+      <w:r>
+        <w:t xml:space="preserve">, </w:t>
+      </w:r>
+      <w:proofErr w:type="spellStart"/>
+      <w:r>
+        <w:rPr>
+          <w:rFonts w:hint="eastAsia"/>
+        </w:rPr>
+        <w:t>m</w:t>
+      </w:r>
+      <w:r>
+        <w:t>in_samples_split</w:t>
+      </w:r>
+      <w:proofErr w:type="spellEnd"/>
+      <w:r>
+        <w:t xml:space="preserve">, </w:t>
+      </w:r>
+      <w:proofErr w:type="spellStart"/>
+      <w:r>
+        <w:rPr>
+          <w:bCs/>
+        </w:rPr>
+        <w:t>min_samples_leaf</w:t>
+      </w:r>
+      <w:proofErr w:type="spellEnd"/>
+      <w:r>
+        <w:rPr>
+          <w:bCs/>
+        </w:rPr>
+        <w:t>)</w:t>
+      </w:r>
+    </w:p>
+    <w:p>
+      <w:pPr>
+        <w:widowControl/>
+        <w:wordWrap/>
+        <w:autoSpaceDE/>
+        <w:autoSpaceDN/>
+        <w:rPr>
+          <w:bCs/>
+        </w:rPr>
+      </w:pPr>
+      <w:r>
+        <w:rPr>
+          <w:rFonts w:hint="eastAsia"/>
+          <w:bCs/>
+        </w:rPr>
+        <w:lastRenderedPageBreak/>
+        <w:t>결정 트리는 균일도에 기반해 어떠한 속성을 규칙 조건으로 선택하느냐가 중요함</w:t>
+      </w:r>
+    </w:p>
+    <w:p>
+      <w:pPr>
+        <w:widowControl/>
+        <w:wordWrap/>
+        <w:autoSpaceDE/>
+        <w:autoSpaceDN/>
+        <w:rPr>
+          <w:bCs/>
+        </w:rPr>
+      </w:pPr>
+      <w:r>
+        <w:rPr>
+          <w:rFonts w:hint="eastAsia"/>
+          <w:bCs/>
+        </w:rPr>
+        <w:t xml:space="preserve">피처의 중요한 역할 지표를 </w:t>
+      </w:r>
+      <w:proofErr w:type="spellStart"/>
+      <w:r>
+        <w:rPr>
+          <w:bCs/>
+        </w:rPr>
+        <w:t>DecisionTreeClassifier</w:t>
+      </w:r>
+      <w:proofErr w:type="spellEnd"/>
+      <w:r>
+        <w:rPr>
+          <w:rFonts w:hint="eastAsia"/>
+          <w:bCs/>
+        </w:rPr>
+        <w:t xml:space="preserve">객체의 </w:t>
+      </w:r>
+      <w:proofErr w:type="spellStart"/>
+      <w:r>
+        <w:rPr>
+          <w:bCs/>
+        </w:rPr>
+        <w:t>feature_importances</w:t>
+      </w:r>
+      <w:proofErr w:type="spellEnd"/>
+      <w:r>
+        <w:rPr>
+          <w:bCs/>
+        </w:rPr>
+        <w:t>_</w:t>
+      </w:r>
+      <w:r>
+        <w:rPr>
+          <w:rFonts w:hint="eastAsia"/>
+          <w:bCs/>
+        </w:rPr>
+        <w:t>속성으로 제공</w:t>
+      </w:r>
+    </w:p>
+    <w:p>
+      <w:pPr>
+        <w:widowControl/>
+        <w:wordWrap/>
+        <w:autoSpaceDE/>
+        <w:autoSpaceDN/>
+        <w:rPr>
+          <w:bCs/>
+        </w:rPr>
+      </w:pPr>
+      <w:r>
+        <w:rPr>
+          <w:bCs/>
+        </w:rPr>
+        <w:sym w:font="Wingdings" w:char="F0E0"/>
+      </w:r>
+      <w:r>
+        <w:rPr>
+          <w:bCs/>
+        </w:rPr>
+        <w:t xml:space="preserve"> </w:t>
+      </w:r>
+      <w:proofErr w:type="spellStart"/>
+      <w:r>
+        <w:rPr>
+          <w:rFonts w:hint="eastAsia"/>
+          <w:bCs/>
+        </w:rPr>
+        <w:t>n</w:t>
+      </w:r>
+      <w:r>
+        <w:rPr>
+          <w:bCs/>
+        </w:rPr>
+        <w:t>darray</w:t>
+      </w:r>
+      <w:proofErr w:type="spellEnd"/>
+      <w:r>
+        <w:rPr>
+          <w:rFonts w:hint="eastAsia"/>
+          <w:bCs/>
+        </w:rPr>
+        <w:t>형태,</w:t>
+      </w:r>
+      <w:r>
+        <w:rPr>
+          <w:bCs/>
+        </w:rPr>
+        <w:t xml:space="preserve"> </w:t>
+      </w:r>
+      <w:r>
+        <w:rPr>
+          <w:rFonts w:hint="eastAsia"/>
+          <w:bCs/>
+        </w:rPr>
+        <w:t>피처 순서대로 값 할당</w:t>
+      </w:r>
+      <w:r>
+        <w:rPr>
+          <w:rFonts w:hint="eastAsia"/>
+          <w:bCs/>
+        </w:rPr>
+        <w:t>,</w:t>
+      </w:r>
+      <w:r>
+        <w:rPr>
+          <w:bCs/>
+        </w:rPr>
+        <w:t xml:space="preserve"> </w:t>
+      </w:r>
+      <w:r>
+        <w:rPr>
+          <w:rFonts w:hint="eastAsia"/>
+          <w:bCs/>
+        </w:rPr>
+        <w:t>값이 높을수록 해당 피처의 중요도 높음</w:t>
+      </w:r>
+    </w:p>
+    <w:p>
+      <w:pPr>
+        <w:widowControl/>
+        <w:wordWrap/>
+        <w:autoSpaceDE/>
+        <w:autoSpaceDN/>
+        <w:rPr>
+          <w:bCs/>
+        </w:rPr>
+      </w:pPr>
+      <w:r>
+        <w:t xml:space="preserve"> </w:t>
+      </w:r>
     </w:p>
     <w:sectPr>
       <w:pgSz w:w="11906" w:h="16838"/>
@@ -1878,6 +2675,95 @@
 <file path=word/numbering.xml><?xml version="1.0" encoding="utf-8"?>
 <w:numbering xmlns:wpc="http://schemas.microsoft.com/office/word/2010/wordprocessingCanvas" xmlns:cx="http://schemas.microsoft.com/office/drawing/2014/chartex" xmlns:cx1="http://schemas.microsoft.com/office/drawing/2015/9/8/chartex" xmlns:cx2="http://schemas.microsoft.com/office/drawing/2015/10/21/chartex" xmlns:cx3="http://schemas.microsoft.com/office/drawing/2016/5/9/chartex" xmlns:cx4="http://schemas.microsoft.com/office/drawing/2016/5/10/chartex" xmlns:cx5="http://schemas.microsoft.com/office/drawing/2016/5/11/chartex" xmlns:cx6="http://schemas.microsoft.com/office/drawing/2016/5/12/chartex" xmlns:cx7="http://schemas.microsoft.com/office/drawing/2016/5/13/chartex" xmlns:cx8="http://schemas.microsoft.com/office/drawing/2016/5/14/chartex" xmlns:mc="http://schemas.openxmlformats.org/markup-compatibility/2006" xmlns:aink="http://schemas.microsoft.com/office/drawing/2016/ink" xmlns:am3d="http://schemas.microsoft.com/office/drawing/2017/model3d" xmlns:o="urn:schemas-microsoft-com:office:office" xmlns:r="http://schemas.openxmlformats.org/officeDocument/2006/relationships" xmlns:m="http://schemas.openxmlformats.org/officeDocument/2006/math" xmlns:v="urn:schemas-microsoft-com:vml" xmlns:wp14="http://schemas.microsoft.com/office/word/2010/wordprocessingDrawing" xmlns:wp="http://schemas.openxmlformats.org/drawingml/2006/wordprocessingDrawing" xmlns:w10="urn:schemas-microsoft-com:office:word" xmlns:w="http://schemas.openxmlformats.org/wordprocessingml/2006/main" xmlns:w14="http://schemas.microsoft.com/office/word/2010/wordml" xmlns:w15="http://schemas.microsoft.com/office/word/2012/wordml" xmlns:w16cex="http://schemas.microsoft.com/office/word/2018/wordml/cex" xmlns:w16cid="http://schemas.microsoft.com/office/word/2016/wordml/cid" xmlns:w16="http://schemas.microsoft.com/office/word/2018/wordml" xmlns:w16sdtdh="http://schemas.microsoft.com/office/word/2020/wordml/sdtdatahash" xmlns:w16se="http://schemas.microsoft.com/office/word/2015/wordml/symex" xmlns:wpg="http://schemas.microsoft.com/office/word/2010/wordprocessingGroup" xmlns:wpi="http://schemas.microsoft.com/office/word/2010/wordprocessingInk" xmlns:wne="http://schemas.microsoft.com/office/word/2006/wordml" xmlns:wps="http://schemas.microsoft.com/office/word/2010/wordprocessingShape" mc:Ignorable="w14 w15 w16se w16cid w16 w16cex w16sdtdh wp14">
   <w:abstractNum w:abstractNumId="0" w15:restartNumberingAfterBreak="0">
+    <w:nsid w:val="001A176B"/>
+    <w:multiLevelType w:val="hybridMultilevel"/>
+    <w:tmpl w:val="74BE3FE2"/>
+    <w:lvl w:ilvl="0" w:tplc="A2A89974">
+      <w:start w:val="1"/>
+      <w:numFmt w:val="decimal"/>
+      <w:lvlText w:val="%1."/>
+      <w:lvlJc w:val="left"/>
+      <w:pPr>
+        <w:ind w:left="760" w:hanging="360"/>
+      </w:pPr>
+      <w:rPr>
+        <w:rFonts w:hint="default"/>
+      </w:rPr>
+    </w:lvl>
+    <w:lvl w:ilvl="1" w:tplc="04090019" w:tentative="1">
+      <w:start w:val="1"/>
+      <w:numFmt w:val="upperLetter"/>
+      <w:lvlText w:val="%2."/>
+      <w:lvlJc w:val="left"/>
+      <w:pPr>
+        <w:ind w:left="1200" w:hanging="400"/>
+      </w:pPr>
+    </w:lvl>
+    <w:lvl w:ilvl="2" w:tplc="0409001B" w:tentative="1">
+      <w:start w:val="1"/>
+      <w:numFmt w:val="lowerRoman"/>
+      <w:lvlText w:val="%3."/>
+      <w:lvlJc w:val="right"/>
+      <w:pPr>
+        <w:ind w:left="1600" w:hanging="400"/>
+      </w:pPr>
+    </w:lvl>
+    <w:lvl w:ilvl="3" w:tplc="0409000F" w:tentative="1">
+      <w:start w:val="1"/>
+      <w:numFmt w:val="decimal"/>
+      <w:lvlText w:val="%4."/>
+      <w:lvlJc w:val="left"/>
+      <w:pPr>
+        <w:ind w:left="2000" w:hanging="400"/>
+      </w:pPr>
+    </w:lvl>
+    <w:lvl w:ilvl="4" w:tplc="04090019" w:tentative="1">
+      <w:start w:val="1"/>
+      <w:numFmt w:val="upperLetter"/>
+      <w:lvlText w:val="%5."/>
+      <w:lvlJc w:val="left"/>
+      <w:pPr>
+        <w:ind w:left="2400" w:hanging="400"/>
+      </w:pPr>
+    </w:lvl>
+    <w:lvl w:ilvl="5" w:tplc="0409001B" w:tentative="1">
+      <w:start w:val="1"/>
+      <w:numFmt w:val="lowerRoman"/>
+      <w:lvlText w:val="%6."/>
+      <w:lvlJc w:val="right"/>
+      <w:pPr>
+        <w:ind w:left="2800" w:hanging="400"/>
+      </w:pPr>
+    </w:lvl>
+    <w:lvl w:ilvl="6" w:tplc="0409000F" w:tentative="1">
+      <w:start w:val="1"/>
+      <w:numFmt w:val="decimal"/>
+      <w:lvlText w:val="%7."/>
+      <w:lvlJc w:val="left"/>
+      <w:pPr>
+        <w:ind w:left="3200" w:hanging="400"/>
+      </w:pPr>
+    </w:lvl>
+    <w:lvl w:ilvl="7" w:tplc="04090019" w:tentative="1">
+      <w:start w:val="1"/>
+      <w:numFmt w:val="upperLetter"/>
+      <w:lvlText w:val="%8."/>
+      <w:lvlJc w:val="left"/>
+      <w:pPr>
+        <w:ind w:left="3600" w:hanging="400"/>
+      </w:pPr>
+    </w:lvl>
+    <w:lvl w:ilvl="8" w:tplc="0409001B" w:tentative="1">
+      <w:start w:val="1"/>
+      <w:numFmt w:val="lowerRoman"/>
+      <w:lvlText w:val="%9."/>
+      <w:lvlJc w:val="right"/>
+      <w:pPr>
+        <w:ind w:left="4000" w:hanging="400"/>
+      </w:pPr>
+    </w:lvl>
+  </w:abstractNum>
+  <w:abstractNum w:abstractNumId="1" w15:restartNumberingAfterBreak="0">
     <w:nsid w:val="073A5A48"/>
     <w:multiLevelType w:val="hybridMultilevel"/>
     <w:tmpl w:val="3980421E"/>
@@ -1966,7 +2852,96 @@
       </w:pPr>
     </w:lvl>
   </w:abstractNum>
-  <w:abstractNum w:abstractNumId="1" w15:restartNumberingAfterBreak="0">
+  <w:abstractNum w:abstractNumId="2" w15:restartNumberingAfterBreak="0">
+    <w:nsid w:val="08682FC5"/>
+    <w:multiLevelType w:val="hybridMultilevel"/>
+    <w:tmpl w:val="682E34E8"/>
+    <w:lvl w:ilvl="0" w:tplc="8E70D740">
+      <w:start w:val="1"/>
+      <w:numFmt w:val="decimal"/>
+      <w:lvlText w:val="%1."/>
+      <w:lvlJc w:val="left"/>
+      <w:pPr>
+        <w:ind w:left="760" w:hanging="360"/>
+      </w:pPr>
+      <w:rPr>
+        <w:rFonts w:hint="default"/>
+      </w:rPr>
+    </w:lvl>
+    <w:lvl w:ilvl="1" w:tplc="04090019" w:tentative="1">
+      <w:start w:val="1"/>
+      <w:numFmt w:val="upperLetter"/>
+      <w:lvlText w:val="%2."/>
+      <w:lvlJc w:val="left"/>
+      <w:pPr>
+        <w:ind w:left="1200" w:hanging="400"/>
+      </w:pPr>
+    </w:lvl>
+    <w:lvl w:ilvl="2" w:tplc="0409001B" w:tentative="1">
+      <w:start w:val="1"/>
+      <w:numFmt w:val="lowerRoman"/>
+      <w:lvlText w:val="%3."/>
+      <w:lvlJc w:val="right"/>
+      <w:pPr>
+        <w:ind w:left="1600" w:hanging="400"/>
+      </w:pPr>
+    </w:lvl>
+    <w:lvl w:ilvl="3" w:tplc="0409000F" w:tentative="1">
+      <w:start w:val="1"/>
+      <w:numFmt w:val="decimal"/>
+      <w:lvlText w:val="%4."/>
+      <w:lvlJc w:val="left"/>
+      <w:pPr>
+        <w:ind w:left="2000" w:hanging="400"/>
+      </w:pPr>
+    </w:lvl>
+    <w:lvl w:ilvl="4" w:tplc="04090019" w:tentative="1">
+      <w:start w:val="1"/>
+      <w:numFmt w:val="upperLetter"/>
+      <w:lvlText w:val="%5."/>
+      <w:lvlJc w:val="left"/>
+      <w:pPr>
+        <w:ind w:left="2400" w:hanging="400"/>
+      </w:pPr>
+    </w:lvl>
+    <w:lvl w:ilvl="5" w:tplc="0409001B" w:tentative="1">
+      <w:start w:val="1"/>
+      <w:numFmt w:val="lowerRoman"/>
+      <w:lvlText w:val="%6."/>
+      <w:lvlJc w:val="right"/>
+      <w:pPr>
+        <w:ind w:left="2800" w:hanging="400"/>
+      </w:pPr>
+    </w:lvl>
+    <w:lvl w:ilvl="6" w:tplc="0409000F" w:tentative="1">
+      <w:start w:val="1"/>
+      <w:numFmt w:val="decimal"/>
+      <w:lvlText w:val="%7."/>
+      <w:lvlJc w:val="left"/>
+      <w:pPr>
+        <w:ind w:left="3200" w:hanging="400"/>
+      </w:pPr>
+    </w:lvl>
+    <w:lvl w:ilvl="7" w:tplc="04090019" w:tentative="1">
+      <w:start w:val="1"/>
+      <w:numFmt w:val="upperLetter"/>
+      <w:lvlText w:val="%8."/>
+      <w:lvlJc w:val="left"/>
+      <w:pPr>
+        <w:ind w:left="3600" w:hanging="400"/>
+      </w:pPr>
+    </w:lvl>
+    <w:lvl w:ilvl="8" w:tplc="0409001B" w:tentative="1">
+      <w:start w:val="1"/>
+      <w:numFmt w:val="lowerRoman"/>
+      <w:lvlText w:val="%9."/>
+      <w:lvlJc w:val="right"/>
+      <w:pPr>
+        <w:ind w:left="4000" w:hanging="400"/>
+      </w:pPr>
+    </w:lvl>
+  </w:abstractNum>
+  <w:abstractNum w:abstractNumId="3" w15:restartNumberingAfterBreak="0">
     <w:nsid w:val="20CC58FE"/>
     <w:multiLevelType w:val="hybridMultilevel"/>
     <w:tmpl w:val="B54806EA"/>
@@ -2055,7 +3030,7 @@
       </w:pPr>
     </w:lvl>
   </w:abstractNum>
-  <w:abstractNum w:abstractNumId="2" w15:restartNumberingAfterBreak="0">
+  <w:abstractNum w:abstractNumId="4" w15:restartNumberingAfterBreak="0">
     <w:nsid w:val="330F73A4"/>
     <w:multiLevelType w:val="hybridMultilevel"/>
     <w:tmpl w:val="8DAC72F0"/>
@@ -2144,7 +3119,7 @@
       </w:pPr>
     </w:lvl>
   </w:abstractNum>
-  <w:abstractNum w:abstractNumId="3" w15:restartNumberingAfterBreak="0">
+  <w:abstractNum w:abstractNumId="5" w15:restartNumberingAfterBreak="0">
     <w:nsid w:val="35EC59C6"/>
     <w:multiLevelType w:val="hybridMultilevel"/>
     <w:tmpl w:val="B6D826EC"/>
@@ -2257,16 +3232,22 @@
     </w:lvl>
   </w:abstractNum>
   <w:num w:numId="1">
+    <w:abstractNumId w:val="5"/>
+  </w:num>
+  <w:num w:numId="2">
+    <w:abstractNumId w:val="1"/>
+  </w:num>
+  <w:num w:numId="3">
+    <w:abstractNumId w:val="4"/>
+  </w:num>
+  <w:num w:numId="4">
     <w:abstractNumId w:val="3"/>
   </w:num>
-  <w:num w:numId="2">
-    <w:abstractNumId w:val="0"/>
-  </w:num>
-  <w:num w:numId="3">
+  <w:num w:numId="5">
     <w:abstractNumId w:val="2"/>
   </w:num>
-  <w:num w:numId="4">
-    <w:abstractNumId w:val="1"/>
+  <w:num w:numId="6">
+    <w:abstractNumId w:val="0"/>
   </w:num>
 </w:numbering>
 </file>
@@ -2395,6 +3376,7 @@
     <w:lsdException w:name="HTML Sample" w:semiHidden="1" w:unhideWhenUsed="1"/>
     <w:lsdException w:name="HTML Typewriter" w:semiHidden="1" w:unhideWhenUsed="1"/>
     <w:lsdException w:name="HTML Variable" w:semiHidden="1" w:unhideWhenUsed="1"/>
+    <w:lsdException w:name="Normal Table" w:semiHidden="1" w:unhideWhenUsed="1"/>
     <w:lsdException w:name="annotation subject" w:semiHidden="1" w:unhideWhenUsed="1"/>
     <w:lsdException w:name="No List" w:semiHidden="1" w:unhideWhenUsed="1"/>
     <w:lsdException w:name="Outline List 1" w:semiHidden="1" w:unhideWhenUsed="1"/>
@@ -2441,8 +3423,10 @@
     <w:lsdException w:name="Table Subtle 2" w:semiHidden="1" w:unhideWhenUsed="1"/>
     <w:lsdException w:name="Table Web 1" w:semiHidden="1" w:unhideWhenUsed="1"/>
     <w:lsdException w:name="Table Web 2" w:semiHidden="1" w:unhideWhenUsed="1"/>
+    <w:lsdException w:name="Table Web 3" w:semiHidden="1" w:unhideWhenUsed="1"/>
     <w:lsdException w:name="Balloon Text" w:semiHidden="1" w:unhideWhenUsed="1"/>
     <w:lsdException w:name="Table Grid" w:uiPriority="39"/>
+    <w:lsdException w:name="Table Theme" w:semiHidden="1" w:unhideWhenUsed="1"/>
     <w:lsdException w:name="Placeholder Text" w:semiHidden="1"/>
     <w:lsdException w:name="No Spacing" w:uiPriority="1" w:qFormat="1"/>
     <w:lsdException w:name="Light Shading" w:uiPriority="60"/>
